--- a/FH/Tutorium/SWE/UE05/Korrektur_Stevic.docx
+++ b/FH/Tutorium/SWE/UE05/Korrektur_Stevic.docx
@@ -117,7 +117,16 @@
           <w:sz w:val="28"/>
           <w:szCs w:val="28"/>
         </w:rPr>
-        <w:t>90</w:t>
+        <w:t>9</w:t>
+      </w:r>
+      <w:r>
+        <w:rPr>
+          <w:rFonts w:ascii="Arial" w:hAnsi="Arial" w:cs="Arial"/>
+          <w:b/>
+          <w:sz w:val="28"/>
+          <w:szCs w:val="28"/>
+        </w:rPr>
+        <w:t>2</w:t>
       </w:r>
     </w:p>
     <w:p>
@@ -1647,7 +1656,7 @@
       <w:rPr>
         <w:noProof/>
       </w:rPr>
-      <w:t>17.02.2023</w:t>
+      <w:t>22.02.2023</w:t>
     </w:r>
     <w:r>
       <w:fldChar w:fldCharType="end"/>
